--- a/exercises/prep/bash/bash_exe_1.docx
+++ b/exercises/prep/bash/bash_exe_1.docx
@@ -186,21 +186,21 @@
       </w:r>
       <w:r>
         <w:rPr/>
-        <w:t>Start by creating a directory named "SecretHideout" using the `mkdir` command.</w:t>
-      </w:r>
-    </w:p>
-    <w:p>
-      <w:pPr>
-        <w:pStyle w:val="TextBody"/>
-        <w:numPr>
-          <w:ilvl w:val="0"/>
-          <w:numId w:val="1"/>
-        </w:numPr>
-        <w:rPr/>
-      </w:pPr>
-      <w:r>
-        <w:rPr/>
-        <w:t>Move into the "SecretHideout" directory using the `cd` command.</w:t>
+        <w:t>Start by creating a directory named "SecretHideout".</w:t>
+      </w:r>
+    </w:p>
+    <w:p>
+      <w:pPr>
+        <w:pStyle w:val="TextBody"/>
+        <w:numPr>
+          <w:ilvl w:val="0"/>
+          <w:numId w:val="1"/>
+        </w:numPr>
+        <w:rPr/>
+      </w:pPr>
+      <w:r>
+        <w:rPr/>
+        <w:t>Move into the "SecretHideout" directory.</w:t>
       </w:r>
     </w:p>
     <w:p>
@@ -228,63 +228,71 @@
       </w:pPr>
       <w:r>
         <w:rPr/>
-        <w:t>Use the `ls` command to list the contents of the "SecretHideout" directory. What do you see?</w:t>
-      </w:r>
-    </w:p>
-    <w:p>
-      <w:pPr>
-        <w:pStyle w:val="TextBody"/>
-        <w:numPr>
-          <w:ilvl w:val="0"/>
-          <w:numId w:val="1"/>
-        </w:numPr>
-        <w:rPr/>
-      </w:pPr>
-      <w:r>
-        <w:rPr/>
-        <w:t>Move into the "TopSecretFiles" directory using the `cd` command.</w:t>
-      </w:r>
-    </w:p>
-    <w:p>
-      <w:pPr>
-        <w:pStyle w:val="TextBody"/>
-        <w:numPr>
-          <w:ilvl w:val="0"/>
-          <w:numId w:val="1"/>
-        </w:numPr>
-        <w:rPr/>
-      </w:pPr>
-      <w:r>
-        <w:rPr/>
-        <w:t>Create a file named "AgentList.txt" using the `touch` command.</w:t>
-      </w:r>
-    </w:p>
-    <w:p>
-      <w:pPr>
-        <w:pStyle w:val="TextBody"/>
-        <w:numPr>
-          <w:ilvl w:val="0"/>
-          <w:numId w:val="1"/>
-        </w:numPr>
-        <w:rPr/>
-      </w:pPr>
-      <w:r>
-        <w:rPr/>
-        <w:t>Use the `echo` command to add your name and two other agent names to "AgentList.txt".</w:t>
-      </w:r>
-    </w:p>
-    <w:p>
-      <w:pPr>
-        <w:pStyle w:val="TextBody"/>
-        <w:numPr>
-          <w:ilvl w:val="0"/>
-          <w:numId w:val="1"/>
-        </w:numPr>
-        <w:rPr/>
-      </w:pPr>
-      <w:r>
-        <w:rPr/>
-        <w:t>Display the contents of "AgentList.txt" using the `cat` command.</w:t>
+        <w:t>L</w:t>
+      </w:r>
+      <w:r>
+        <w:rPr/>
+        <w:t>ist the contents of the "SecretHideout" directory. What do you see?</w:t>
+      </w:r>
+    </w:p>
+    <w:p>
+      <w:pPr>
+        <w:pStyle w:val="TextBody"/>
+        <w:numPr>
+          <w:ilvl w:val="0"/>
+          <w:numId w:val="1"/>
+        </w:numPr>
+        <w:rPr/>
+      </w:pPr>
+      <w:r>
+        <w:rPr/>
+        <w:t>Move into the "TopSecretFiles" directory.</w:t>
+      </w:r>
+    </w:p>
+    <w:p>
+      <w:pPr>
+        <w:pStyle w:val="TextBody"/>
+        <w:numPr>
+          <w:ilvl w:val="0"/>
+          <w:numId w:val="1"/>
+        </w:numPr>
+        <w:rPr/>
+      </w:pPr>
+      <w:r>
+        <w:rPr/>
+        <w:t>Create a file named "AgentList.txt".</w:t>
+      </w:r>
+    </w:p>
+    <w:p>
+      <w:pPr>
+        <w:pStyle w:val="TextBody"/>
+        <w:numPr>
+          <w:ilvl w:val="0"/>
+          <w:numId w:val="1"/>
+        </w:numPr>
+        <w:rPr/>
+      </w:pPr>
+      <w:r>
+        <w:rPr/>
+        <w:t>A</w:t>
+      </w:r>
+      <w:r>
+        <w:rPr/>
+        <w:t>dd your name and two other agent names to "AgentList.txt".</w:t>
+      </w:r>
+    </w:p>
+    <w:p>
+      <w:pPr>
+        <w:pStyle w:val="TextBody"/>
+        <w:numPr>
+          <w:ilvl w:val="0"/>
+          <w:numId w:val="1"/>
+        </w:numPr>
+        <w:rPr/>
+      </w:pPr>
+      <w:r>
+        <w:rPr/>
+        <w:t>Display the contents of "AgentList.txt".</w:t>
       </w:r>
     </w:p>
     <w:p>
@@ -326,91 +334,95 @@
       </w:pPr>
       <w:r>
         <w:rPr/>
-        <w:t>Add a mission briefing message to "MissionBriefing.txt" using the `echo` command.</w:t>
-      </w:r>
-    </w:p>
-    <w:p>
-      <w:pPr>
-        <w:pStyle w:val="TextBody"/>
-        <w:numPr>
-          <w:ilvl w:val="0"/>
-          <w:numId w:val="1"/>
-        </w:numPr>
-        <w:rPr/>
-      </w:pPr>
-      <w:r>
-        <w:rPr/>
-        <w:t>Use the `cat` command to display the contents of "MissionBriefing.txt" directly in the terminal.</w:t>
-      </w:r>
-    </w:p>
-    <w:p>
-      <w:pPr>
-        <w:pStyle w:val="TextBody"/>
-        <w:numPr>
-          <w:ilvl w:val="0"/>
-          <w:numId w:val="1"/>
-        </w:numPr>
-        <w:rPr/>
-      </w:pPr>
-      <w:r>
-        <w:rPr/>
-        <w:t>You've received an order to move "MissionBriefing.txt" to the "TopSecretFiles" directory. Use the `mv` command to do so.</w:t>
-      </w:r>
-    </w:p>
-    <w:p>
-      <w:pPr>
-        <w:pStyle w:val="TextBody"/>
-        <w:numPr>
-          <w:ilvl w:val="0"/>
-          <w:numId w:val="1"/>
-        </w:numPr>
-        <w:rPr/>
-      </w:pPr>
-      <w:r>
-        <w:rPr/>
-        <w:t>Rename "AgentList.txt" to "AgentRoster.txt" using the `mv` command.</w:t>
-      </w:r>
-    </w:p>
-    <w:p>
-      <w:pPr>
-        <w:pStyle w:val="TextBody"/>
-        <w:numPr>
-          <w:ilvl w:val="0"/>
-          <w:numId w:val="1"/>
-        </w:numPr>
-        <w:rPr/>
-      </w:pPr>
-      <w:r>
-        <w:rPr/>
-        <w:t>Remove the "Tools" directory and its contents using the `rm` command.</w:t>
-      </w:r>
-    </w:p>
-    <w:p>
-      <w:pPr>
-        <w:pStyle w:val="TextBody"/>
-        <w:numPr>
-          <w:ilvl w:val="0"/>
-          <w:numId w:val="1"/>
-        </w:numPr>
-        <w:rPr/>
-      </w:pPr>
-      <w:r>
-        <w:rPr/>
-        <w:t>Display the contents of the "SecretHideout" directory using the `ls` command.</w:t>
-      </w:r>
-    </w:p>
-    <w:p>
-      <w:pPr>
-        <w:pStyle w:val="TextBody"/>
-        <w:numPr>
-          <w:ilvl w:val="0"/>
-          <w:numId w:val="1"/>
-        </w:numPr>
-        <w:rPr/>
-      </w:pPr>
-      <w:r>
-        <w:rPr/>
-        <w:t>You want to move all the files from the "TopSecretFiles" directory to the "MissionReports" directory. How can you do this using the `mv` command?</w:t>
+        <w:t>Add a mission briefing message to "MissionBriefing.txt".</w:t>
+      </w:r>
+    </w:p>
+    <w:p>
+      <w:pPr>
+        <w:pStyle w:val="TextBody"/>
+        <w:numPr>
+          <w:ilvl w:val="0"/>
+          <w:numId w:val="1"/>
+        </w:numPr>
+        <w:rPr/>
+      </w:pPr>
+      <w:r>
+        <w:rPr/>
+        <w:t>D</w:t>
+      </w:r>
+      <w:r>
+        <w:rPr/>
+        <w:t>isplay the contents of "MissionBriefing.txt" directly in the terminal.</w:t>
+      </w:r>
+    </w:p>
+    <w:p>
+      <w:pPr>
+        <w:pStyle w:val="TextBody"/>
+        <w:numPr>
+          <w:ilvl w:val="0"/>
+          <w:numId w:val="1"/>
+        </w:numPr>
+        <w:rPr/>
+      </w:pPr>
+      <w:r>
+        <w:rPr/>
+        <w:t>You've received an order to move "MissionBriefing.txt" to the "TopSecretFiles" directory.</w:t>
+      </w:r>
+    </w:p>
+    <w:p>
+      <w:pPr>
+        <w:pStyle w:val="TextBody"/>
+        <w:numPr>
+          <w:ilvl w:val="0"/>
+          <w:numId w:val="1"/>
+        </w:numPr>
+        <w:rPr/>
+      </w:pPr>
+      <w:r>
+        <w:rPr/>
+        <w:t>Rename "AgentList.txt" to "AgentRoster.txt".</w:t>
+      </w:r>
+    </w:p>
+    <w:p>
+      <w:pPr>
+        <w:pStyle w:val="TextBody"/>
+        <w:numPr>
+          <w:ilvl w:val="0"/>
+          <w:numId w:val="1"/>
+        </w:numPr>
+        <w:rPr/>
+      </w:pPr>
+      <w:r>
+        <w:rPr/>
+        <w:t>Remove the "Tools" directory and its contents.</w:t>
+      </w:r>
+    </w:p>
+    <w:p>
+      <w:pPr>
+        <w:pStyle w:val="TextBody"/>
+        <w:numPr>
+          <w:ilvl w:val="0"/>
+          <w:numId w:val="1"/>
+        </w:numPr>
+        <w:rPr/>
+      </w:pPr>
+      <w:r>
+        <w:rPr/>
+        <w:t>Display the contents of the "SecretHideout" directory.</w:t>
+      </w:r>
+    </w:p>
+    <w:p>
+      <w:pPr>
+        <w:pStyle w:val="TextBody"/>
+        <w:numPr>
+          <w:ilvl w:val="0"/>
+          <w:numId w:val="1"/>
+        </w:numPr>
+        <w:rPr/>
+      </w:pPr>
+      <w:r>
+        <w:rPr/>
+        <w:t>You want to move all the files from the "TopSecretFiles" directory to the "MissionReports" directory. How can you do this?</w:t>
       </w:r>
     </w:p>
     <w:p>
@@ -452,7 +464,19 @@
       </w:pPr>
       <w:r>
         <w:rPr/>
-        <w:t>Use the `pwd` command to display the current directory path, and redirect the output to a file named "CurrentLocation.txt".</w:t>
+        <w:t>D</w:t>
+      </w:r>
+      <w:r>
+        <w:rPr/>
+        <w:t xml:space="preserve">isplay the current directory path, and redirect </w:t>
+      </w:r>
+      <w:r>
+        <w:rPr/>
+        <w:t>(save)</w:t>
+      </w:r>
+      <w:r>
+        <w:rPr/>
+        <w:t xml:space="preserve"> the output to a file named "CurrentLocation.txt".</w:t>
       </w:r>
     </w:p>
     <w:p>
@@ -594,9 +618,9 @@
           <wp:wrapTight wrapText="bothSides">
             <wp:wrapPolygon edited="0">
               <wp:start x="-151" y="0"/>
-              <wp:lineTo x="-151" y="18496"/>
-              <wp:lineTo x="19014" y="18496"/>
-              <wp:lineTo x="19014" y="0"/>
+              <wp:lineTo x="-151" y="18103"/>
+              <wp:lineTo x="18709" y="18103"/>
+              <wp:lineTo x="18709" y="0"/>
               <wp:lineTo x="-151" y="0"/>
             </wp:wrapPolygon>
           </wp:wrapTight>
